--- a/CS101 - Projektna dokumentacija.docx
+++ b/CS101 - Projektna dokumentacija.docx
@@ -6877,13 +6877,7 @@
         <w:rPr>
           <w:rFonts w:ascii="Arial" w:hAnsi="Arial" w:cs="Arial"/>
         </w:rPr>
-        <w:t xml:space="preserve"> - </w:t>
-      </w:r>
-      <w:r>
-        <w:rPr>
-          <w:rFonts w:ascii="Arial" w:hAnsi="Arial" w:cs="Arial"/>
-        </w:rPr>
-        <w:t xml:space="preserve">ova </w:t>
+        <w:t xml:space="preserve"> - ova </w:t>
       </w:r>
       <w:proofErr w:type="spellStart"/>
       <w:r>
@@ -6923,13 +6917,7 @@
         <w:rPr>
           <w:rFonts w:ascii="Arial" w:hAnsi="Arial" w:cs="Arial"/>
         </w:rPr>
-        <w:t>,</w:t>
-      </w:r>
-      <w:r>
-        <w:rPr>
-          <w:rFonts w:ascii="Arial" w:hAnsi="Arial" w:cs="Arial"/>
-        </w:rPr>
-        <w:t xml:space="preserve"> </w:t>
+        <w:t xml:space="preserve">, </w:t>
       </w:r>
       <w:proofErr w:type="spellStart"/>
       <w:r>
@@ -6971,13 +6959,7 @@
         <w:rPr>
           <w:rFonts w:ascii="Arial" w:hAnsi="Arial" w:cs="Arial"/>
         </w:rPr>
-        <w:t>,</w:t>
-      </w:r>
-      <w:r>
-        <w:rPr>
-          <w:rFonts w:ascii="Arial" w:hAnsi="Arial" w:cs="Arial"/>
-        </w:rPr>
-        <w:t xml:space="preserve"> </w:t>
+        <w:t xml:space="preserve">, </w:t>
       </w:r>
       <w:proofErr w:type="spellStart"/>
       <w:r>
@@ -7087,13 +7069,7 @@
         <w:rPr>
           <w:rFonts w:ascii="Arial" w:hAnsi="Arial" w:cs="Arial"/>
         </w:rPr>
-        <w:t xml:space="preserve"> - </w:t>
-      </w:r>
-      <w:r>
-        <w:rPr>
-          <w:rFonts w:ascii="Arial" w:hAnsi="Arial" w:cs="Arial"/>
-        </w:rPr>
-        <w:t xml:space="preserve">ova </w:t>
+        <w:t xml:space="preserve"> - ova </w:t>
       </w:r>
       <w:proofErr w:type="spellStart"/>
       <w:r>
@@ -8954,13 +8930,7 @@
         <w:rPr>
           <w:rFonts w:ascii="Arial" w:hAnsi="Arial" w:cs="Arial"/>
         </w:rPr>
-        <w:t xml:space="preserve">. </w:t>
-      </w:r>
-      <w:r>
-        <w:rPr>
-          <w:rFonts w:ascii="Arial" w:hAnsi="Arial" w:cs="Arial"/>
-        </w:rPr>
-        <w:t xml:space="preserve">Ova </w:t>
+        <w:t xml:space="preserve">. Ova </w:t>
       </w:r>
       <w:proofErr w:type="spellStart"/>
       <w:r>
@@ -9087,13 +9057,7 @@
         <w:rPr>
           <w:rFonts w:ascii="Arial" w:hAnsi="Arial" w:cs="Arial"/>
         </w:rPr>
-        <w:t xml:space="preserve"> </w:t>
-      </w:r>
-      <w:r>
-        <w:rPr>
-          <w:rFonts w:ascii="Arial" w:hAnsi="Arial" w:cs="Arial"/>
-        </w:rPr>
-        <w:t xml:space="preserve"> </w:t>
+        <w:t xml:space="preserve">  </w:t>
       </w:r>
       <w:proofErr w:type="spellStart"/>
       <w:r>
@@ -9150,19 +9114,7 @@
         <w:rPr>
           <w:rFonts w:ascii="Arial" w:hAnsi="Arial" w:cs="Arial"/>
         </w:rPr>
-        <w:t xml:space="preserve">, </w:t>
-      </w:r>
-      <w:r>
-        <w:rPr>
-          <w:rFonts w:ascii="Arial" w:hAnsi="Arial" w:cs="Arial"/>
-        </w:rPr>
-        <w:t>a</w:t>
-      </w:r>
-      <w:r>
-        <w:rPr>
-          <w:rFonts w:ascii="Arial" w:hAnsi="Arial" w:cs="Arial"/>
-        </w:rPr>
-        <w:t xml:space="preserve"> </w:t>
+        <w:t xml:space="preserve">, a </w:t>
       </w:r>
       <w:proofErr w:type="spellStart"/>
       <w:r>
@@ -9951,6 +9903,121 @@
     </w:p>
     <w:p>
       <w:pPr>
+        <w:ind w:left="360"/>
+        <w:rPr>
+          <w:rFonts w:ascii="Arial" w:hAnsi="Arial" w:cs="Arial"/>
+          <w:b/>
+        </w:rPr>
+      </w:pPr>
+      <w:proofErr w:type="spellStart"/>
+      <w:r>
+        <w:rPr>
+          <w:rFonts w:ascii="Arial" w:hAnsi="Arial" w:cs="Arial"/>
+          <w:b/>
+        </w:rPr>
+        <w:t>Klasni</w:t>
+      </w:r>
+      <w:proofErr w:type="spellEnd"/>
+      <w:r>
+        <w:rPr>
+          <w:rFonts w:ascii="Arial" w:hAnsi="Arial" w:cs="Arial"/>
+          <w:b/>
+        </w:rPr>
+        <w:t xml:space="preserve"> </w:t>
+      </w:r>
+      <w:proofErr w:type="spellStart"/>
+      <w:r>
+        <w:rPr>
+          <w:rFonts w:ascii="Arial" w:hAnsi="Arial" w:cs="Arial"/>
+          <w:b/>
+        </w:rPr>
+        <w:t>dijagram</w:t>
+      </w:r>
+      <w:proofErr w:type="spellEnd"/>
+      <w:r>
+        <w:rPr>
+          <w:rFonts w:ascii="Arial" w:hAnsi="Arial" w:cs="Arial"/>
+          <w:b/>
+        </w:rPr>
+        <w:t xml:space="preserve"> </w:t>
+      </w:r>
+      <w:proofErr w:type="spellStart"/>
+      <w:r>
+        <w:rPr>
+          <w:rFonts w:ascii="Arial" w:hAnsi="Arial" w:cs="Arial"/>
+          <w:b/>
+        </w:rPr>
+        <w:t>programa</w:t>
+      </w:r>
+      <w:proofErr w:type="spellEnd"/>
+      <w:r>
+        <w:rPr>
+          <w:rFonts w:ascii="Arial" w:hAnsi="Arial" w:cs="Arial"/>
+          <w:b/>
+        </w:rPr>
+        <w:t>:</w:t>
+      </w:r>
+      <w:bookmarkStart w:id="3" w:name="_GoBack"/>
+      <w:bookmarkEnd w:id="3"/>
+    </w:p>
+    <w:p>
+      <w:pPr>
+        <w:ind w:left="360"/>
+        <w:rPr>
+          <w:rFonts w:ascii="Arial" w:hAnsi="Arial" w:cs="Arial"/>
+        </w:rPr>
+      </w:pPr>
+      <w:r>
+        <w:rPr>
+          <w:rFonts w:ascii="Arial" w:hAnsi="Arial" w:cs="Arial"/>
+          <w:noProof/>
+        </w:rPr>
+        <w:lastRenderedPageBreak/>
+        <w:drawing>
+          <wp:inline distT="0" distB="0" distL="0" distR="0" wp14:anchorId="2DB21BD9" wp14:editId="4749C462">
+            <wp:extent cx="5943600" cy="3677285"/>
+            <wp:effectExtent l="0" t="0" r="0" b="0"/>
+            <wp:docPr id="11" name="Picture 11"/>
+            <wp:cNvGraphicFramePr>
+              <a:graphicFrameLocks xmlns:a="http://schemas.openxmlformats.org/drawingml/2006/main" noChangeAspect="1"/>
+            </wp:cNvGraphicFramePr>
+            <a:graphic xmlns:a="http://schemas.openxmlformats.org/drawingml/2006/main">
+              <a:graphicData uri="http://schemas.openxmlformats.org/drawingml/2006/picture">
+                <pic:pic xmlns:pic="http://schemas.openxmlformats.org/drawingml/2006/picture">
+                  <pic:nvPicPr>
+                    <pic:cNvPr id="11" name="KvizClassDiagram.png"/>
+                    <pic:cNvPicPr/>
+                  </pic:nvPicPr>
+                  <pic:blipFill>
+                    <a:blip r:embed="rId9" cstate="print">
+                      <a:extLst>
+                        <a:ext uri="{28A0092B-C50C-407E-A947-70E740481C1C}">
+                          <a14:useLocalDpi xmlns:a14="http://schemas.microsoft.com/office/drawing/2010/main" val="0"/>
+                        </a:ext>
+                      </a:extLst>
+                    </a:blip>
+                    <a:stretch>
+                      <a:fillRect/>
+                    </a:stretch>
+                  </pic:blipFill>
+                  <pic:spPr>
+                    <a:xfrm>
+                      <a:off x="0" y="0"/>
+                      <a:ext cx="5943600" cy="3677285"/>
+                    </a:xfrm>
+                    <a:prstGeom prst="rect">
+                      <a:avLst/>
+                    </a:prstGeom>
+                  </pic:spPr>
+                </pic:pic>
+              </a:graphicData>
+            </a:graphic>
+          </wp:inline>
+        </w:drawing>
+      </w:r>
+    </w:p>
+    <w:p>
+      <w:pPr>
         <w:pStyle w:val="Heading1"/>
         <w:numPr>
           <w:ilvl w:val="0"/>
@@ -9962,7 +10029,7 @@
           <w:szCs w:val="44"/>
         </w:rPr>
       </w:pPr>
-      <w:bookmarkStart w:id="3" w:name="_Toc491866987"/>
+      <w:bookmarkStart w:id="4" w:name="_Toc491866987"/>
       <w:proofErr w:type="spellStart"/>
       <w:r>
         <w:rPr>
@@ -9990,7 +10057,7 @@
         </w:rPr>
         <w:t>uputstvo</w:t>
       </w:r>
-      <w:bookmarkEnd w:id="3"/>
+      <w:bookmarkEnd w:id="4"/>
       <w:proofErr w:type="spellEnd"/>
     </w:p>
     <w:p>
@@ -10012,22 +10079,15 @@
           <w:rFonts w:ascii="Arial" w:hAnsi="Arial" w:cs="Arial"/>
           <w:b/>
         </w:rPr>
-        <w:t>1</w:t>
-      </w:r>
-      <w:proofErr w:type="spellStart"/>
-      <w:r>
-        <w:rPr>
-          <w:rFonts w:ascii="Arial" w:hAnsi="Arial" w:cs="Arial"/>
-          <w:b/>
-        </w:rPr>
-        <w:t>.</w:t>
-      </w:r>
-      <w:r>
-        <w:rPr>
-          <w:rFonts w:ascii="Arial" w:hAnsi="Arial" w:cs="Arial"/>
-        </w:rPr>
-        <w:t xml:space="preserve"> </w:t>
-      </w:r>
+        <w:t>1.</w:t>
+      </w:r>
+      <w:r>
+        <w:rPr>
+          <w:rFonts w:ascii="Arial" w:hAnsi="Arial" w:cs="Arial"/>
+        </w:rPr>
+        <w:t xml:space="preserve"> </w:t>
+      </w:r>
+      <w:proofErr w:type="spellStart"/>
       <w:r>
         <w:rPr>
           <w:rFonts w:ascii="Arial" w:hAnsi="Arial" w:cs="Arial"/>
@@ -10163,7 +10223,7 @@
                     <pic:cNvPicPr/>
                   </pic:nvPicPr>
                   <pic:blipFill>
-                    <a:blip r:embed="rId9">
+                    <a:blip r:embed="rId10">
                       <a:extLst>
                         <a:ext uri="{28A0092B-C50C-407E-A947-70E740481C1C}">
                           <a14:useLocalDpi xmlns:a14="http://schemas.microsoft.com/office/drawing/2010/main" val="0"/>
@@ -10387,7 +10447,7 @@
                     <pic:cNvPicPr/>
                   </pic:nvPicPr>
                   <pic:blipFill>
-                    <a:blip r:embed="rId10">
+                    <a:blip r:embed="rId11">
                       <a:extLst>
                         <a:ext uri="{28A0092B-C50C-407E-A947-70E740481C1C}">
                           <a14:useLocalDpi xmlns:a14="http://schemas.microsoft.com/office/drawing/2010/main" val="0"/>
@@ -11112,7 +11172,7 @@
                     <pic:cNvPicPr/>
                   </pic:nvPicPr>
                   <pic:blipFill>
-                    <a:blip r:embed="rId11">
+                    <a:blip r:embed="rId12">
                       <a:extLst>
                         <a:ext uri="{28A0092B-C50C-407E-A947-70E740481C1C}">
                           <a14:useLocalDpi xmlns:a14="http://schemas.microsoft.com/office/drawing/2010/main" val="0"/>
@@ -11330,7 +11390,7 @@
                     <pic:cNvPicPr/>
                   </pic:nvPicPr>
                   <pic:blipFill>
-                    <a:blip r:embed="rId12">
+                    <a:blip r:embed="rId13">
                       <a:extLst>
                         <a:ext uri="{28A0092B-C50C-407E-A947-70E740481C1C}">
                           <a14:useLocalDpi xmlns:a14="http://schemas.microsoft.com/office/drawing/2010/main" val="0"/>
@@ -11610,7 +11670,7 @@
                     <pic:cNvPicPr/>
                   </pic:nvPicPr>
                   <pic:blipFill>
-                    <a:blip r:embed="rId13">
+                    <a:blip r:embed="rId14">
                       <a:extLst>
                         <a:ext uri="{28A0092B-C50C-407E-A947-70E740481C1C}">
                           <a14:useLocalDpi xmlns:a14="http://schemas.microsoft.com/office/drawing/2010/main" val="0"/>
@@ -11868,7 +11928,7 @@
                     <pic:cNvPicPr/>
                   </pic:nvPicPr>
                   <pic:blipFill>
-                    <a:blip r:embed="rId14">
+                    <a:blip r:embed="rId15">
                       <a:extLst>
                         <a:ext uri="{28A0092B-C50C-407E-A947-70E740481C1C}">
                           <a14:useLocalDpi xmlns:a14="http://schemas.microsoft.com/office/drawing/2010/main" val="0"/>
@@ -12907,7 +12967,7 @@
                     <pic:cNvPicPr/>
                   </pic:nvPicPr>
                   <pic:blipFill>
-                    <a:blip r:embed="rId15">
+                    <a:blip r:embed="rId16">
                       <a:extLst>
                         <a:ext uri="{28A0092B-C50C-407E-A947-70E740481C1C}">
                           <a14:useLocalDpi xmlns:a14="http://schemas.microsoft.com/office/drawing/2010/main" val="0"/>
@@ -13504,7 +13564,7 @@
                     <pic:cNvPicPr/>
                   </pic:nvPicPr>
                   <pic:blipFill>
-                    <a:blip r:embed="rId16">
+                    <a:blip r:embed="rId17">
                       <a:extLst>
                         <a:ext uri="{28A0092B-C50C-407E-A947-70E740481C1C}">
                           <a14:useLocalDpi xmlns:a14="http://schemas.microsoft.com/office/drawing/2010/main" val="0"/>
@@ -13606,7 +13666,7 @@
           <w:szCs w:val="44"/>
         </w:rPr>
       </w:pPr>
-      <w:bookmarkStart w:id="4" w:name="_Toc491866988"/>
+      <w:bookmarkStart w:id="5" w:name="_Toc491866988"/>
       <w:proofErr w:type="spellStart"/>
       <w:r>
         <w:rPr>
@@ -13616,7 +13676,7 @@
         </w:rPr>
         <w:t>Zaključak</w:t>
       </w:r>
-      <w:bookmarkEnd w:id="4"/>
+      <w:bookmarkEnd w:id="5"/>
       <w:proofErr w:type="spellEnd"/>
     </w:p>
     <w:p>
@@ -15494,8 +15554,6 @@
         </w:rPr>
         <w:t xml:space="preserve"> web-a</w:t>
       </w:r>
-      <w:bookmarkStart w:id="5" w:name="_GoBack"/>
-      <w:bookmarkEnd w:id="5"/>
     </w:p>
     <w:p>
       <w:pPr>
@@ -15542,7 +15600,7 @@
         </w:rPr>
         <w:t xml:space="preserve">- </w:t>
       </w:r>
-      <w:hyperlink r:id="rId17" w:history="1">
+      <w:hyperlink r:id="rId18" w:history="1">
         <w:r>
           <w:rPr>
             <w:rStyle w:val="Hyperlink"/>
@@ -15585,27 +15643,13 @@
         </w:rPr>
         <w:t xml:space="preserve">- </w:t>
       </w:r>
-      <w:hyperlink r:id="rId18" w:history="1">
+      <w:hyperlink r:id="rId19" w:history="1">
         <w:r>
           <w:rPr>
             <w:rStyle w:val="Hyperlink"/>
             <w:rFonts w:ascii="Arial" w:hAnsi="Arial" w:cs="Arial"/>
           </w:rPr>
-          <w:t>Oracle</w:t>
-        </w:r>
-        <w:r>
-          <w:rPr>
-            <w:rStyle w:val="Hyperlink"/>
-            <w:rFonts w:ascii="Arial" w:hAnsi="Arial" w:cs="Arial"/>
-          </w:rPr>
-          <w:t xml:space="preserve"> </w:t>
-        </w:r>
-        <w:r>
-          <w:rPr>
-            <w:rStyle w:val="Hyperlink"/>
-            <w:rFonts w:ascii="Arial" w:hAnsi="Arial" w:cs="Arial"/>
-          </w:rPr>
-          <w:t xml:space="preserve">Java </w:t>
+          <w:t xml:space="preserve">Oracle Java </w:t>
         </w:r>
         <w:proofErr w:type="spellStart"/>
         <w:r>
@@ -16692,6 +16736,7 @@
     <w:lsdException w:name="HTML Sample" w:semiHidden="1" w:unhideWhenUsed="1"/>
     <w:lsdException w:name="HTML Typewriter" w:semiHidden="1" w:unhideWhenUsed="1"/>
     <w:lsdException w:name="HTML Variable" w:semiHidden="1" w:unhideWhenUsed="1"/>
+    <w:lsdException w:name="Normal Table" w:semiHidden="1" w:unhideWhenUsed="1"/>
     <w:lsdException w:name="annotation subject" w:semiHidden="1" w:unhideWhenUsed="1"/>
     <w:lsdException w:name="No List" w:semiHidden="1" w:unhideWhenUsed="1"/>
     <w:lsdException w:name="Outline List 1" w:semiHidden="1" w:unhideWhenUsed="1"/>
@@ -16735,8 +16780,10 @@
     <w:lsdException w:name="Table Elegant" w:semiHidden="1" w:unhideWhenUsed="1"/>
     <w:lsdException w:name="Table Professional" w:semiHidden="1" w:unhideWhenUsed="1"/>
     <w:lsdException w:name="Table Subtle 1" w:semiHidden="1" w:unhideWhenUsed="1"/>
+    <w:lsdException w:name="Table Subtle 2" w:semiHidden="1" w:unhideWhenUsed="1"/>
     <w:lsdException w:name="Table Web 1" w:semiHidden="1" w:unhideWhenUsed="1"/>
     <w:lsdException w:name="Table Web 2" w:semiHidden="1" w:unhideWhenUsed="1"/>
+    <w:lsdException w:name="Table Web 3" w:semiHidden="1" w:unhideWhenUsed="1"/>
     <w:lsdException w:name="Balloon Text" w:semiHidden="1" w:unhideWhenUsed="1"/>
     <w:lsdException w:name="Table Grid" w:uiPriority="59"/>
     <w:lsdException w:name="Table Theme" w:semiHidden="1" w:unhideWhenUsed="1"/>
@@ -17537,7 +17584,7 @@
 </file>
 
 <file path=customXml/itemProps1.xml><?xml version="1.0" encoding="utf-8"?>
-<ds:datastoreItem xmlns:ds="http://schemas.openxmlformats.org/officeDocument/2006/customXml" ds:itemID="{9E7FCB00-BF6B-BB43-BAA8-4371D2A114DB}">
+<ds:datastoreItem xmlns:ds="http://schemas.openxmlformats.org/officeDocument/2006/customXml" ds:itemID="{0929CB05-6868-204E-8CE2-62A764DA10D2}">
   <ds:schemaRefs>
     <ds:schemaRef ds:uri="http://schemas.openxmlformats.org/officeDocument/2006/bibliography"/>
   </ds:schemaRefs>

--- a/CS101 - Projektna dokumentacija.docx
+++ b/CS101 - Projektna dokumentacija.docx
@@ -3034,7 +3034,23 @@
         <w:rPr>
           <w:rFonts w:ascii="Arial" w:hAnsi="Arial" w:cs="Arial"/>
         </w:rPr>
-        <w:t xml:space="preserve"> 20 </w:t>
+        <w:t xml:space="preserve"> </w:t>
+      </w:r>
+      <w:proofErr w:type="spellStart"/>
+      <w:r>
+        <w:rPr>
+          <w:rFonts w:ascii="Arial" w:hAnsi="Arial" w:cs="Arial"/>
+        </w:rPr>
+        <w:t>tridesetak</w:t>
+      </w:r>
+      <w:bookmarkStart w:id="2" w:name="_GoBack"/>
+      <w:bookmarkEnd w:id="2"/>
+      <w:proofErr w:type="spellEnd"/>
+      <w:r>
+        <w:rPr>
+          <w:rFonts w:ascii="Arial" w:hAnsi="Arial" w:cs="Arial"/>
+        </w:rPr>
+        <w:t xml:space="preserve"> </w:t>
       </w:r>
       <w:proofErr w:type="spellStart"/>
       <w:r>
@@ -3916,7 +3932,7 @@
           <w:szCs w:val="44"/>
         </w:rPr>
       </w:pPr>
-      <w:bookmarkStart w:id="2" w:name="_Toc491866986"/>
+      <w:bookmarkStart w:id="3" w:name="_Toc491866986"/>
       <w:proofErr w:type="spellStart"/>
       <w:r>
         <w:rPr>
@@ -3944,7 +3960,7 @@
         </w:rPr>
         <w:t>aplikacije</w:t>
       </w:r>
-      <w:bookmarkEnd w:id="2"/>
+      <w:bookmarkEnd w:id="3"/>
       <w:proofErr w:type="spellEnd"/>
     </w:p>
     <w:p>
@@ -9957,8 +9973,6 @@
         </w:rPr>
         <w:t>:</w:t>
       </w:r>
-      <w:bookmarkStart w:id="3" w:name="_GoBack"/>
-      <w:bookmarkEnd w:id="3"/>
     </w:p>
     <w:p>
       <w:pPr>
@@ -17584,7 +17598,7 @@
 </file>
 
 <file path=customXml/itemProps1.xml><?xml version="1.0" encoding="utf-8"?>
-<ds:datastoreItem xmlns:ds="http://schemas.openxmlformats.org/officeDocument/2006/customXml" ds:itemID="{0929CB05-6868-204E-8CE2-62A764DA10D2}">
+<ds:datastoreItem xmlns:ds="http://schemas.openxmlformats.org/officeDocument/2006/customXml" ds:itemID="{3DF846FB-9AD7-0C41-905D-8D3125291F39}">
   <ds:schemaRefs>
     <ds:schemaRef ds:uri="http://schemas.openxmlformats.org/officeDocument/2006/bibliography"/>
   </ds:schemaRefs>

--- a/CS101 - Projektna dokumentacija.docx
+++ b/CS101 - Projektna dokumentacija.docx
@@ -3043,8 +3043,6 @@
         </w:rPr>
         <w:t>tridesetak</w:t>
       </w:r>
-      <w:bookmarkStart w:id="2" w:name="_GoBack"/>
-      <w:bookmarkEnd w:id="2"/>
       <w:proofErr w:type="spellEnd"/>
       <w:r>
         <w:rPr>
@@ -3932,7 +3930,7 @@
           <w:szCs w:val="44"/>
         </w:rPr>
       </w:pPr>
-      <w:bookmarkStart w:id="3" w:name="_Toc491866986"/>
+      <w:bookmarkStart w:id="2" w:name="_Toc491866986"/>
       <w:proofErr w:type="spellStart"/>
       <w:r>
         <w:rPr>
@@ -3960,7 +3958,7 @@
         </w:rPr>
         <w:t>aplikacije</w:t>
       </w:r>
-      <w:bookmarkEnd w:id="3"/>
+      <w:bookmarkEnd w:id="2"/>
       <w:proofErr w:type="spellEnd"/>
     </w:p>
     <w:p>
@@ -10043,7 +10041,7 @@
           <w:szCs w:val="44"/>
         </w:rPr>
       </w:pPr>
-      <w:bookmarkStart w:id="4" w:name="_Toc491866987"/>
+      <w:bookmarkStart w:id="3" w:name="_Toc491866987"/>
       <w:proofErr w:type="spellStart"/>
       <w:r>
         <w:rPr>
@@ -10071,7 +10069,7 @@
         </w:rPr>
         <w:t>uputstvo</w:t>
       </w:r>
-      <w:bookmarkEnd w:id="4"/>
+      <w:bookmarkEnd w:id="3"/>
       <w:proofErr w:type="spellEnd"/>
     </w:p>
     <w:p>
@@ -13680,7 +13678,7 @@
           <w:szCs w:val="44"/>
         </w:rPr>
       </w:pPr>
-      <w:bookmarkStart w:id="5" w:name="_Toc491866988"/>
+      <w:bookmarkStart w:id="4" w:name="_Toc491866988"/>
       <w:proofErr w:type="spellStart"/>
       <w:r>
         <w:rPr>
@@ -13690,7 +13688,7 @@
         </w:rPr>
         <w:t>Zaključak</w:t>
       </w:r>
-      <w:bookmarkEnd w:id="5"/>
+      <w:bookmarkEnd w:id="4"/>
       <w:proofErr w:type="spellEnd"/>
     </w:p>
     <w:p>
@@ -15582,7 +15580,7 @@
           <w:szCs w:val="44"/>
         </w:rPr>
       </w:pPr>
-      <w:bookmarkStart w:id="6" w:name="_Toc491866989"/>
+      <w:bookmarkStart w:id="5" w:name="_Toc491866989"/>
       <w:proofErr w:type="spellStart"/>
       <w:r>
         <w:rPr>
@@ -15592,28 +15590,23 @@
         </w:rPr>
         <w:t>Literatura</w:t>
       </w:r>
-      <w:bookmarkEnd w:id="6"/>
+      <w:bookmarkEnd w:id="5"/>
       <w:proofErr w:type="spellEnd"/>
     </w:p>
     <w:p>
       <w:pPr>
-        <w:rPr>
-          <w:rFonts w:ascii="Arial" w:hAnsi="Arial" w:cs="Arial"/>
-        </w:rPr>
-      </w:pPr>
-    </w:p>
-    <w:p>
-      <w:pPr>
-        <w:rPr>
-          <w:rFonts w:ascii="Arial" w:hAnsi="Arial" w:cs="Arial"/>
-        </w:rPr>
-      </w:pPr>
-      <w:r>
-        <w:rPr>
-          <w:rFonts w:ascii="Arial" w:hAnsi="Arial" w:cs="Arial"/>
-        </w:rPr>
-        <w:t xml:space="preserve">- </w:t>
-      </w:r>
+        <w:pStyle w:val="ListParagraph"/>
+        <w:numPr>
+          <w:ilvl w:val="0"/>
+          <w:numId w:val="11"/>
+        </w:numPr>
+        <w:rPr>
+          <w:rStyle w:val="Hyperlink"/>
+          <w:rFonts w:ascii="Arial" w:hAnsi="Arial" w:cs="Arial"/>
+          <w:color w:val="auto"/>
+          <w:u w:val="none"/>
+        </w:rPr>
+      </w:pPr>
       <w:hyperlink r:id="rId18" w:history="1">
         <w:r>
           <w:rPr>
@@ -15626,55 +15619,108 @@
     </w:p>
     <w:p>
       <w:pPr>
-        <w:rPr>
-          <w:rFonts w:ascii="Arial" w:hAnsi="Arial" w:cs="Arial"/>
-        </w:rPr>
-      </w:pPr>
-      <w:r>
-        <w:rPr>
-          <w:rFonts w:ascii="Arial" w:hAnsi="Arial" w:cs="Arial"/>
-        </w:rPr>
-        <w:t xml:space="preserve">- CS101 </w:t>
-      </w:r>
-      <w:proofErr w:type="spellStart"/>
-      <w:r>
-        <w:rPr>
-          <w:rFonts w:ascii="Arial" w:hAnsi="Arial" w:cs="Arial"/>
-        </w:rPr>
-        <w:t>beleške</w:t>
-      </w:r>
-      <w:proofErr w:type="spellEnd"/>
-    </w:p>
-    <w:p>
-      <w:pPr>
-        <w:rPr>
-          <w:rFonts w:ascii="Arial" w:hAnsi="Arial" w:cs="Arial"/>
-        </w:rPr>
-      </w:pPr>
-      <w:r>
-        <w:rPr>
-          <w:rFonts w:ascii="Arial" w:hAnsi="Arial" w:cs="Arial"/>
-        </w:rPr>
-        <w:t xml:space="preserve">- </w:t>
-      </w:r>
+        <w:pStyle w:val="ListParagraph"/>
+        <w:numPr>
+          <w:ilvl w:val="0"/>
+          <w:numId w:val="11"/>
+        </w:numPr>
+        <w:rPr>
+          <w:rFonts w:ascii="Arial" w:hAnsi="Arial" w:cs="Arial"/>
+        </w:rPr>
+      </w:pPr>
       <w:hyperlink r:id="rId19" w:history="1">
-        <w:r>
-          <w:rPr>
-            <w:rStyle w:val="Hyperlink"/>
-            <w:rFonts w:ascii="Arial" w:hAnsi="Arial" w:cs="Arial"/>
-          </w:rPr>
-          <w:t xml:space="preserve">Oracle Java </w:t>
-        </w:r>
         <w:proofErr w:type="spellStart"/>
         <w:r>
           <w:rPr>
             <w:rStyle w:val="Hyperlink"/>
             <w:rFonts w:ascii="Arial" w:hAnsi="Arial" w:cs="Arial"/>
           </w:rPr>
-          <w:t>dokumentacija</w:t>
+          <w:t>JavaTPoint</w:t>
         </w:r>
         <w:proofErr w:type="spellEnd"/>
       </w:hyperlink>
+    </w:p>
+    <w:p>
+      <w:pPr>
+        <w:pStyle w:val="ListParagraph"/>
+        <w:numPr>
+          <w:ilvl w:val="0"/>
+          <w:numId w:val="11"/>
+        </w:numPr>
+        <w:rPr>
+          <w:rFonts w:ascii="Arial" w:hAnsi="Arial" w:cs="Arial"/>
+        </w:rPr>
+      </w:pPr>
+      <w:r>
+        <w:rPr>
+          <w:rFonts w:ascii="Arial" w:hAnsi="Arial" w:cs="Arial"/>
+        </w:rPr>
+        <w:t xml:space="preserve">CS101 </w:t>
+      </w:r>
+      <w:proofErr w:type="spellStart"/>
+      <w:r>
+        <w:rPr>
+          <w:rFonts w:ascii="Arial" w:hAnsi="Arial" w:cs="Arial"/>
+        </w:rPr>
+        <w:t>beleške</w:t>
+      </w:r>
+      <w:proofErr w:type="spellEnd"/>
+    </w:p>
+    <w:bookmarkStart w:id="6" w:name="_GoBack"/>
+    <w:bookmarkEnd w:id="6"/>
+    <w:p>
+      <w:pPr>
+        <w:pStyle w:val="ListParagraph"/>
+        <w:numPr>
+          <w:ilvl w:val="0"/>
+          <w:numId w:val="11"/>
+        </w:numPr>
+        <w:rPr>
+          <w:rStyle w:val="Hyperlink"/>
+          <w:rFonts w:ascii="Arial" w:hAnsi="Arial" w:cs="Arial"/>
+        </w:rPr>
+      </w:pPr>
+      <w:r>
+        <w:fldChar w:fldCharType="begin"/>
+      </w:r>
+      <w:r>
+        <w:instrText xml:space="preserve"> HYPERLINK "https://docs.oracle.com/javase/8/docs/" </w:instrText>
+      </w:r>
+      <w:r>
+        <w:fldChar w:fldCharType="separate"/>
+      </w:r>
+      <w:r>
+        <w:rPr>
+          <w:rStyle w:val="Hyperlink"/>
+          <w:rFonts w:ascii="Arial" w:hAnsi="Arial" w:cs="Arial"/>
+        </w:rPr>
+        <w:t xml:space="preserve">Oracle Java </w:t>
+      </w:r>
+      <w:proofErr w:type="spellStart"/>
+      <w:r>
+        <w:rPr>
+          <w:rStyle w:val="Hyperlink"/>
+          <w:rFonts w:ascii="Arial" w:hAnsi="Arial" w:cs="Arial"/>
+        </w:rPr>
+        <w:t>dokumentacija</w:t>
+      </w:r>
+      <w:proofErr w:type="spellEnd"/>
+      <w:r>
+        <w:rPr>
+          <w:rStyle w:val="Hyperlink"/>
+          <w:rFonts w:ascii="Arial" w:hAnsi="Arial" w:cs="Arial"/>
+        </w:rPr>
+        <w:fldChar w:fldCharType="end"/>
+      </w:r>
+    </w:p>
+    <w:p>
+      <w:pPr>
+        <w:rPr>
+          <w:rFonts w:ascii="Arial" w:hAnsi="Arial" w:cs="Arial"/>
+          <w:color w:val="0000FF" w:themeColor="hyperlink"/>
+          <w:u w:val="single"/>
+        </w:rPr>
+      </w:pPr>
     </w:p>
     <w:sectPr>
       <w:pgSz w:w="12240" w:h="15840"/>
@@ -16259,9 +16305,9 @@
     </w:lvl>
   </w:abstractNum>
   <w:abstractNum w:abstractNumId="6" w15:restartNumberingAfterBreak="0">
-    <w:nsid w:val="2B4B0695"/>
+    <w:nsid w:val="1F035DBD"/>
     <w:multiLevelType w:val="hybridMultilevel"/>
-    <w:tmpl w:val="58C0229C"/>
+    <w:tmpl w:val="CB40E5E4"/>
     <w:lvl w:ilvl="0" w:tplc="04090001">
       <w:start w:val="1"/>
       <w:numFmt w:val="bullet"/>
@@ -16372,9 +16418,9 @@
     </w:lvl>
   </w:abstractNum>
   <w:abstractNum w:abstractNumId="7" w15:restartNumberingAfterBreak="0">
-    <w:nsid w:val="5C0F0328"/>
+    <w:nsid w:val="2B4B0695"/>
     <w:multiLevelType w:val="hybridMultilevel"/>
-    <w:tmpl w:val="69BA6418"/>
+    <w:tmpl w:val="58C0229C"/>
     <w:lvl w:ilvl="0" w:tplc="04090001">
       <w:start w:val="1"/>
       <w:numFmt w:val="bullet"/>
@@ -16485,6 +16531,232 @@
     </w:lvl>
   </w:abstractNum>
   <w:abstractNum w:abstractNumId="8" w15:restartNumberingAfterBreak="0">
+    <w:nsid w:val="38CB01B7"/>
+    <w:multiLevelType w:val="hybridMultilevel"/>
+    <w:tmpl w:val="1560690C"/>
+    <w:lvl w:ilvl="0" w:tplc="04090001">
+      <w:start w:val="1"/>
+      <w:numFmt w:val="bullet"/>
+      <w:lvlText w:val=""/>
+      <w:lvlJc w:val="left"/>
+      <w:pPr>
+        <w:ind w:left="720" w:hanging="360"/>
+      </w:pPr>
+      <w:rPr>
+        <w:rFonts w:ascii="Symbol" w:hAnsi="Symbol" w:hint="default"/>
+      </w:rPr>
+    </w:lvl>
+    <w:lvl w:ilvl="1" w:tplc="04090003" w:tentative="1">
+      <w:start w:val="1"/>
+      <w:numFmt w:val="bullet"/>
+      <w:lvlText w:val="o"/>
+      <w:lvlJc w:val="left"/>
+      <w:pPr>
+        <w:ind w:left="1440" w:hanging="360"/>
+      </w:pPr>
+      <w:rPr>
+        <w:rFonts w:ascii="Courier New" w:hAnsi="Courier New" w:cs="Courier New" w:hint="default"/>
+      </w:rPr>
+    </w:lvl>
+    <w:lvl w:ilvl="2" w:tplc="04090005" w:tentative="1">
+      <w:start w:val="1"/>
+      <w:numFmt w:val="bullet"/>
+      <w:lvlText w:val=""/>
+      <w:lvlJc w:val="left"/>
+      <w:pPr>
+        <w:ind w:left="2160" w:hanging="360"/>
+      </w:pPr>
+      <w:rPr>
+        <w:rFonts w:ascii="Wingdings" w:hAnsi="Wingdings" w:hint="default"/>
+      </w:rPr>
+    </w:lvl>
+    <w:lvl w:ilvl="3" w:tplc="04090001" w:tentative="1">
+      <w:start w:val="1"/>
+      <w:numFmt w:val="bullet"/>
+      <w:lvlText w:val=""/>
+      <w:lvlJc w:val="left"/>
+      <w:pPr>
+        <w:ind w:left="2880" w:hanging="360"/>
+      </w:pPr>
+      <w:rPr>
+        <w:rFonts w:ascii="Symbol" w:hAnsi="Symbol" w:hint="default"/>
+      </w:rPr>
+    </w:lvl>
+    <w:lvl w:ilvl="4" w:tplc="04090003" w:tentative="1">
+      <w:start w:val="1"/>
+      <w:numFmt w:val="bullet"/>
+      <w:lvlText w:val="o"/>
+      <w:lvlJc w:val="left"/>
+      <w:pPr>
+        <w:ind w:left="3600" w:hanging="360"/>
+      </w:pPr>
+      <w:rPr>
+        <w:rFonts w:ascii="Courier New" w:hAnsi="Courier New" w:cs="Courier New" w:hint="default"/>
+      </w:rPr>
+    </w:lvl>
+    <w:lvl w:ilvl="5" w:tplc="04090005" w:tentative="1">
+      <w:start w:val="1"/>
+      <w:numFmt w:val="bullet"/>
+      <w:lvlText w:val=""/>
+      <w:lvlJc w:val="left"/>
+      <w:pPr>
+        <w:ind w:left="4320" w:hanging="360"/>
+      </w:pPr>
+      <w:rPr>
+        <w:rFonts w:ascii="Wingdings" w:hAnsi="Wingdings" w:hint="default"/>
+      </w:rPr>
+    </w:lvl>
+    <w:lvl w:ilvl="6" w:tplc="04090001" w:tentative="1">
+      <w:start w:val="1"/>
+      <w:numFmt w:val="bullet"/>
+      <w:lvlText w:val=""/>
+      <w:lvlJc w:val="left"/>
+      <w:pPr>
+        <w:ind w:left="5040" w:hanging="360"/>
+      </w:pPr>
+      <w:rPr>
+        <w:rFonts w:ascii="Symbol" w:hAnsi="Symbol" w:hint="default"/>
+      </w:rPr>
+    </w:lvl>
+    <w:lvl w:ilvl="7" w:tplc="04090003" w:tentative="1">
+      <w:start w:val="1"/>
+      <w:numFmt w:val="bullet"/>
+      <w:lvlText w:val="o"/>
+      <w:lvlJc w:val="left"/>
+      <w:pPr>
+        <w:ind w:left="5760" w:hanging="360"/>
+      </w:pPr>
+      <w:rPr>
+        <w:rFonts w:ascii="Courier New" w:hAnsi="Courier New" w:cs="Courier New" w:hint="default"/>
+      </w:rPr>
+    </w:lvl>
+    <w:lvl w:ilvl="8" w:tplc="04090005" w:tentative="1">
+      <w:start w:val="1"/>
+      <w:numFmt w:val="bullet"/>
+      <w:lvlText w:val=""/>
+      <w:lvlJc w:val="left"/>
+      <w:pPr>
+        <w:ind w:left="6480" w:hanging="360"/>
+      </w:pPr>
+      <w:rPr>
+        <w:rFonts w:ascii="Wingdings" w:hAnsi="Wingdings" w:hint="default"/>
+      </w:rPr>
+    </w:lvl>
+  </w:abstractNum>
+  <w:abstractNum w:abstractNumId="9" w15:restartNumberingAfterBreak="0">
+    <w:nsid w:val="5C0F0328"/>
+    <w:multiLevelType w:val="hybridMultilevel"/>
+    <w:tmpl w:val="69BA6418"/>
+    <w:lvl w:ilvl="0" w:tplc="04090001">
+      <w:start w:val="1"/>
+      <w:numFmt w:val="bullet"/>
+      <w:lvlText w:val=""/>
+      <w:lvlJc w:val="left"/>
+      <w:pPr>
+        <w:ind w:left="720" w:hanging="360"/>
+      </w:pPr>
+      <w:rPr>
+        <w:rFonts w:ascii="Symbol" w:hAnsi="Symbol" w:hint="default"/>
+      </w:rPr>
+    </w:lvl>
+    <w:lvl w:ilvl="1" w:tplc="04090003" w:tentative="1">
+      <w:start w:val="1"/>
+      <w:numFmt w:val="bullet"/>
+      <w:lvlText w:val="o"/>
+      <w:lvlJc w:val="left"/>
+      <w:pPr>
+        <w:ind w:left="1440" w:hanging="360"/>
+      </w:pPr>
+      <w:rPr>
+        <w:rFonts w:ascii="Courier New" w:hAnsi="Courier New" w:cs="Courier New" w:hint="default"/>
+      </w:rPr>
+    </w:lvl>
+    <w:lvl w:ilvl="2" w:tplc="04090005" w:tentative="1">
+      <w:start w:val="1"/>
+      <w:numFmt w:val="bullet"/>
+      <w:lvlText w:val=""/>
+      <w:lvlJc w:val="left"/>
+      <w:pPr>
+        <w:ind w:left="2160" w:hanging="360"/>
+      </w:pPr>
+      <w:rPr>
+        <w:rFonts w:ascii="Wingdings" w:hAnsi="Wingdings" w:hint="default"/>
+      </w:rPr>
+    </w:lvl>
+    <w:lvl w:ilvl="3" w:tplc="04090001" w:tentative="1">
+      <w:start w:val="1"/>
+      <w:numFmt w:val="bullet"/>
+      <w:lvlText w:val=""/>
+      <w:lvlJc w:val="left"/>
+      <w:pPr>
+        <w:ind w:left="2880" w:hanging="360"/>
+      </w:pPr>
+      <w:rPr>
+        <w:rFonts w:ascii="Symbol" w:hAnsi="Symbol" w:hint="default"/>
+      </w:rPr>
+    </w:lvl>
+    <w:lvl w:ilvl="4" w:tplc="04090003" w:tentative="1">
+      <w:start w:val="1"/>
+      <w:numFmt w:val="bullet"/>
+      <w:lvlText w:val="o"/>
+      <w:lvlJc w:val="left"/>
+      <w:pPr>
+        <w:ind w:left="3600" w:hanging="360"/>
+      </w:pPr>
+      <w:rPr>
+        <w:rFonts w:ascii="Courier New" w:hAnsi="Courier New" w:cs="Courier New" w:hint="default"/>
+      </w:rPr>
+    </w:lvl>
+    <w:lvl w:ilvl="5" w:tplc="04090005" w:tentative="1">
+      <w:start w:val="1"/>
+      <w:numFmt w:val="bullet"/>
+      <w:lvlText w:val=""/>
+      <w:lvlJc w:val="left"/>
+      <w:pPr>
+        <w:ind w:left="4320" w:hanging="360"/>
+      </w:pPr>
+      <w:rPr>
+        <w:rFonts w:ascii="Wingdings" w:hAnsi="Wingdings" w:hint="default"/>
+      </w:rPr>
+    </w:lvl>
+    <w:lvl w:ilvl="6" w:tplc="04090001" w:tentative="1">
+      <w:start w:val="1"/>
+      <w:numFmt w:val="bullet"/>
+      <w:lvlText w:val=""/>
+      <w:lvlJc w:val="left"/>
+      <w:pPr>
+        <w:ind w:left="5040" w:hanging="360"/>
+      </w:pPr>
+      <w:rPr>
+        <w:rFonts w:ascii="Symbol" w:hAnsi="Symbol" w:hint="default"/>
+      </w:rPr>
+    </w:lvl>
+    <w:lvl w:ilvl="7" w:tplc="04090003" w:tentative="1">
+      <w:start w:val="1"/>
+      <w:numFmt w:val="bullet"/>
+      <w:lvlText w:val="o"/>
+      <w:lvlJc w:val="left"/>
+      <w:pPr>
+        <w:ind w:left="5760" w:hanging="360"/>
+      </w:pPr>
+      <w:rPr>
+        <w:rFonts w:ascii="Courier New" w:hAnsi="Courier New" w:cs="Courier New" w:hint="default"/>
+      </w:rPr>
+    </w:lvl>
+    <w:lvl w:ilvl="8" w:tplc="04090005" w:tentative="1">
+      <w:start w:val="1"/>
+      <w:numFmt w:val="bullet"/>
+      <w:lvlText w:val=""/>
+      <w:lvlJc w:val="left"/>
+      <w:pPr>
+        <w:ind w:left="6480" w:hanging="360"/>
+      </w:pPr>
+      <w:rPr>
+        <w:rFonts w:ascii="Wingdings" w:hAnsi="Wingdings" w:hint="default"/>
+      </w:rPr>
+    </w:lvl>
+  </w:abstractNum>
+  <w:abstractNum w:abstractNumId="10" w15:restartNumberingAfterBreak="0">
     <w:nsid w:val="72E2194A"/>
     <w:multiLevelType w:val="hybridMultilevel"/>
     <w:tmpl w:val="C27CA3E4"/>
@@ -16616,12 +16888,18 @@
     <w:abstractNumId w:val="2"/>
   </w:num>
   <w:num w:numId="7">
+    <w:abstractNumId w:val="7"/>
+  </w:num>
+  <w:num w:numId="8">
+    <w:abstractNumId w:val="9"/>
+  </w:num>
+  <w:num w:numId="9">
+    <w:abstractNumId w:val="10"/>
+  </w:num>
+  <w:num w:numId="10">
     <w:abstractNumId w:val="6"/>
   </w:num>
-  <w:num w:numId="8">
-    <w:abstractNumId w:val="7"/>
-  </w:num>
-  <w:num w:numId="9">
+  <w:num w:numId="11">
     <w:abstractNumId w:val="8"/>
   </w:num>
 </w:numbering>
@@ -17598,7 +17876,7 @@
 </file>
 
 <file path=customXml/itemProps1.xml><?xml version="1.0" encoding="utf-8"?>
-<ds:datastoreItem xmlns:ds="http://schemas.openxmlformats.org/officeDocument/2006/customXml" ds:itemID="{3DF846FB-9AD7-0C41-905D-8D3125291F39}">
+<ds:datastoreItem xmlns:ds="http://schemas.openxmlformats.org/officeDocument/2006/customXml" ds:itemID="{6EB67E90-42CC-C14D-BB2A-81427F32BF8C}">
   <ds:schemaRefs>
     <ds:schemaRef ds:uri="http://schemas.openxmlformats.org/officeDocument/2006/bibliography"/>
   </ds:schemaRefs>

--- a/CS101 - Projektna dokumentacija.docx
+++ b/CS101 - Projektna dokumentacija.docx
@@ -598,7 +598,7 @@
           <w:sz w:val="28"/>
           <w:szCs w:val="28"/>
         </w:rPr>
-        <w:t>Asistent</w:t>
+        <w:t>Profesor</w:t>
       </w:r>
       <w:proofErr w:type="spellEnd"/>
       <w:r>
@@ -615,7 +615,7 @@
           <w:sz w:val="28"/>
           <w:szCs w:val="28"/>
         </w:rPr>
-        <w:t xml:space="preserve">Jovana </w:t>
+        <w:t xml:space="preserve">Vladimir </w:t>
       </w:r>
       <w:proofErr w:type="spellStart"/>
       <w:r>
@@ -624,9 +624,57 @@
           <w:sz w:val="28"/>
           <w:szCs w:val="28"/>
         </w:rPr>
+        <w:t>Milićević</w:t>
+      </w:r>
+      <w:proofErr w:type="spellEnd"/>
+    </w:p>
+    <w:p>
+      <w:pPr>
+        <w:jc w:val="right"/>
+        <w:rPr>
+          <w:rFonts w:ascii="Arial" w:hAnsi="Arial" w:cs="Arial"/>
+          <w:sz w:val="28"/>
+          <w:szCs w:val="28"/>
+        </w:rPr>
+      </w:pPr>
+      <w:proofErr w:type="spellStart"/>
+      <w:r>
+        <w:rPr>
+          <w:rFonts w:ascii="Arial" w:hAnsi="Arial" w:cs="Arial"/>
+          <w:sz w:val="28"/>
+          <w:szCs w:val="28"/>
+        </w:rPr>
+        <w:t>Asistent</w:t>
+      </w:r>
+      <w:proofErr w:type="spellEnd"/>
+      <w:r>
+        <w:rPr>
+          <w:rFonts w:ascii="Arial" w:hAnsi="Arial" w:cs="Arial"/>
+          <w:sz w:val="28"/>
+          <w:szCs w:val="28"/>
+        </w:rPr>
+        <w:t xml:space="preserve">: Jovana </w:t>
+      </w:r>
+      <w:proofErr w:type="spellStart"/>
+      <w:r>
+        <w:rPr>
+          <w:rFonts w:ascii="Arial" w:hAnsi="Arial" w:cs="Arial"/>
+          <w:sz w:val="28"/>
+          <w:szCs w:val="28"/>
+        </w:rPr>
         <w:t>Jović</w:t>
       </w:r>
       <w:proofErr w:type="spellEnd"/>
+    </w:p>
+    <w:p>
+      <w:pPr>
+        <w:jc w:val="right"/>
+        <w:rPr>
+          <w:rFonts w:ascii="Arial" w:hAnsi="Arial" w:cs="Arial"/>
+          <w:sz w:val="28"/>
+          <w:szCs w:val="28"/>
+        </w:rPr>
+      </w:pPr>
     </w:p>
     <w:p>
       <w:pPr>
@@ -1421,6 +1469,7 @@
           <w:sz w:val="44"/>
           <w:szCs w:val="44"/>
         </w:rPr>
+        <w:lastRenderedPageBreak/>
         <w:br w:type="page"/>
       </w:r>
     </w:p>
@@ -12564,6 +12613,8 @@
         </w:rPr>
         <w:t>:".</w:t>
       </w:r>
+      <w:bookmarkStart w:id="4" w:name="_GoBack"/>
+      <w:bookmarkEnd w:id="4"/>
     </w:p>
     <w:p>
       <w:pPr>
@@ -13678,7 +13729,7 @@
           <w:szCs w:val="44"/>
         </w:rPr>
       </w:pPr>
-      <w:bookmarkStart w:id="4" w:name="_Toc491866988"/>
+      <w:bookmarkStart w:id="5" w:name="_Toc491866988"/>
       <w:proofErr w:type="spellStart"/>
       <w:r>
         <w:rPr>
@@ -13688,7 +13739,7 @@
         </w:rPr>
         <w:t>Zaključak</w:t>
       </w:r>
-      <w:bookmarkEnd w:id="4"/>
+      <w:bookmarkEnd w:id="5"/>
       <w:proofErr w:type="spellEnd"/>
     </w:p>
     <w:p>
@@ -15580,7 +15631,7 @@
           <w:szCs w:val="44"/>
         </w:rPr>
       </w:pPr>
-      <w:bookmarkStart w:id="5" w:name="_Toc491866989"/>
+      <w:bookmarkStart w:id="6" w:name="_Toc491866989"/>
       <w:proofErr w:type="spellStart"/>
       <w:r>
         <w:rPr>
@@ -15590,7 +15641,7 @@
         </w:rPr>
         <w:t>Literatura</w:t>
       </w:r>
-      <w:bookmarkEnd w:id="5"/>
+      <w:bookmarkEnd w:id="6"/>
       <w:proofErr w:type="spellEnd"/>
     </w:p>
     <w:p>
@@ -15607,13 +15658,29 @@
           <w:u w:val="none"/>
         </w:rPr>
       </w:pPr>
-      <w:hyperlink r:id="rId18" w:history="1">
+      <w:hyperlink r:id="rId18" w:anchor="5762502" w:history="1">
         <w:r>
           <w:rPr>
             <w:rStyle w:val="Hyperlink"/>
             <w:rFonts w:ascii="Arial" w:hAnsi="Arial" w:cs="Arial"/>
           </w:rPr>
-          <w:t>Stack Overflow</w:t>
+          <w:t xml:space="preserve">How to print color in console using </w:t>
+        </w:r>
+        <w:proofErr w:type="spellStart"/>
+        <w:r>
+          <w:rPr>
+            <w:rStyle w:val="Hyperlink"/>
+            <w:rFonts w:ascii="Arial" w:hAnsi="Arial" w:cs="Arial"/>
+          </w:rPr>
+          <w:t>System.out.println</w:t>
+        </w:r>
+        <w:proofErr w:type="spellEnd"/>
+        <w:r>
+          <w:rPr>
+            <w:rStyle w:val="Hyperlink"/>
+            <w:rFonts w:ascii="Arial" w:hAnsi="Arial" w:cs="Arial"/>
+          </w:rPr>
+          <w:t>?</w:t>
         </w:r>
       </w:hyperlink>
     </w:p>
@@ -15639,6 +15706,79 @@
         </w:r>
         <w:proofErr w:type="spellEnd"/>
       </w:hyperlink>
+      <w:r>
+        <w:t xml:space="preserve"> </w:t>
+      </w:r>
+      <w:r>
+        <w:rPr>
+          <w:rFonts w:ascii="Arial" w:hAnsi="Arial" w:cs="Arial"/>
+        </w:rPr>
+        <w:t xml:space="preserve">- </w:t>
+      </w:r>
+      <w:proofErr w:type="spellStart"/>
+      <w:r>
+        <w:rPr>
+          <w:rFonts w:ascii="Arial" w:hAnsi="Arial" w:cs="Arial"/>
+        </w:rPr>
+        <w:t>za</w:t>
+      </w:r>
+      <w:proofErr w:type="spellEnd"/>
+      <w:r>
+        <w:rPr>
+          <w:rFonts w:ascii="Arial" w:hAnsi="Arial" w:cs="Arial"/>
+        </w:rPr>
+        <w:t xml:space="preserve"> </w:t>
+      </w:r>
+      <w:proofErr w:type="spellStart"/>
+      <w:r>
+        <w:rPr>
+          <w:rFonts w:ascii="Arial" w:hAnsi="Arial" w:cs="Arial"/>
+        </w:rPr>
+        <w:t>kviz</w:t>
+      </w:r>
+      <w:proofErr w:type="spellEnd"/>
+      <w:r>
+        <w:rPr>
+          <w:rFonts w:ascii="Arial" w:hAnsi="Arial" w:cs="Arial"/>
+        </w:rPr>
+        <w:t xml:space="preserve"> </w:t>
+      </w:r>
+      <w:proofErr w:type="spellStart"/>
+      <w:r>
+        <w:rPr>
+          <w:rFonts w:ascii="Arial" w:hAnsi="Arial" w:cs="Arial"/>
+        </w:rPr>
+        <w:t>pitanja</w:t>
+      </w:r>
+      <w:proofErr w:type="spellEnd"/>
+      <w:r>
+        <w:rPr>
+          <w:rFonts w:ascii="Arial" w:hAnsi="Arial" w:cs="Arial"/>
+        </w:rPr>
+        <w:t xml:space="preserve"> </w:t>
+      </w:r>
+      <w:proofErr w:type="spellStart"/>
+      <w:r>
+        <w:rPr>
+          <w:rFonts w:ascii="Arial" w:hAnsi="Arial" w:cs="Arial"/>
+        </w:rPr>
+        <w:t>i</w:t>
+      </w:r>
+      <w:proofErr w:type="spellEnd"/>
+      <w:r>
+        <w:rPr>
+          <w:rFonts w:ascii="Arial" w:hAnsi="Arial" w:cs="Arial"/>
+        </w:rPr>
+        <w:t xml:space="preserve"> </w:t>
+      </w:r>
+      <w:proofErr w:type="spellStart"/>
+      <w:r>
+        <w:rPr>
+          <w:rFonts w:ascii="Arial" w:hAnsi="Arial" w:cs="Arial"/>
+        </w:rPr>
+        <w:t>odgovore</w:t>
+      </w:r>
+      <w:proofErr w:type="spellEnd"/>
     </w:p>
     <w:p>
       <w:pPr>
@@ -15655,7 +15795,41 @@
         <w:rPr>
           <w:rFonts w:ascii="Arial" w:hAnsi="Arial" w:cs="Arial"/>
         </w:rPr>
-        <w:t xml:space="preserve">CS101 </w:t>
+        <w:t>CS101</w:t>
+      </w:r>
+      <w:r>
+        <w:rPr>
+          <w:rFonts w:ascii="Arial" w:hAnsi="Arial" w:cs="Arial"/>
+        </w:rPr>
+        <w:t xml:space="preserve">- </w:t>
+      </w:r>
+      <w:proofErr w:type="spellStart"/>
+      <w:r>
+        <w:rPr>
+          <w:rFonts w:ascii="Arial" w:hAnsi="Arial" w:cs="Arial"/>
+        </w:rPr>
+        <w:t>dr</w:t>
+      </w:r>
+      <w:proofErr w:type="spellEnd"/>
+      <w:r>
+        <w:rPr>
+          <w:rFonts w:ascii="Arial" w:hAnsi="Arial" w:cs="Arial"/>
+        </w:rPr>
+        <w:t xml:space="preserve"> Vladimir </w:t>
+      </w:r>
+      <w:proofErr w:type="spellStart"/>
+      <w:r>
+        <w:rPr>
+          <w:rFonts w:ascii="Arial" w:hAnsi="Arial" w:cs="Arial"/>
+        </w:rPr>
+        <w:t>Milićević</w:t>
+      </w:r>
+      <w:proofErr w:type="spellEnd"/>
+      <w:r>
+        <w:rPr>
+          <w:rFonts w:ascii="Arial" w:hAnsi="Arial" w:cs="Arial"/>
+        </w:rPr>
+        <w:t xml:space="preserve"> - </w:t>
       </w:r>
       <w:proofErr w:type="spellStart"/>
       <w:r>
@@ -15666,8 +15840,6 @@
       </w:r>
       <w:proofErr w:type="spellEnd"/>
     </w:p>
-    <w:bookmarkStart w:id="6" w:name="_GoBack"/>
-    <w:bookmarkEnd w:id="6"/>
     <w:p>
       <w:pPr>
         <w:pStyle w:val="ListParagraph"/>
@@ -15680,39 +15852,175 @@
           <w:rFonts w:ascii="Arial" w:hAnsi="Arial" w:cs="Arial"/>
         </w:rPr>
       </w:pPr>
-      <w:r>
-        <w:fldChar w:fldCharType="begin"/>
-      </w:r>
-      <w:r>
-        <w:instrText xml:space="preserve"> HYPERLINK "https://docs.oracle.com/javase/8/docs/" </w:instrText>
-      </w:r>
-      <w:r>
-        <w:fldChar w:fldCharType="separate"/>
-      </w:r>
-      <w:r>
-        <w:rPr>
-          <w:rStyle w:val="Hyperlink"/>
-          <w:rFonts w:ascii="Arial" w:hAnsi="Arial" w:cs="Arial"/>
-        </w:rPr>
-        <w:t xml:space="preserve">Oracle Java </w:t>
-      </w:r>
-      <w:proofErr w:type="spellStart"/>
-      <w:r>
-        <w:rPr>
-          <w:rStyle w:val="Hyperlink"/>
-          <w:rFonts w:ascii="Arial" w:hAnsi="Arial" w:cs="Arial"/>
-        </w:rPr>
-        <w:t>dokumentacija</w:t>
-      </w:r>
-      <w:proofErr w:type="spellEnd"/>
-      <w:r>
-        <w:rPr>
-          <w:rStyle w:val="Hyperlink"/>
-          <w:rFonts w:ascii="Arial" w:hAnsi="Arial" w:cs="Arial"/>
-        </w:rPr>
-        <w:fldChar w:fldCharType="end"/>
-      </w:r>
+      <w:hyperlink r:id="rId20" w:history="1">
+        <w:r>
+          <w:rPr>
+            <w:rStyle w:val="Hyperlink"/>
+            <w:rFonts w:ascii="Arial" w:hAnsi="Arial" w:cs="Arial"/>
+          </w:rPr>
+          <w:t xml:space="preserve">Oracle Java </w:t>
+        </w:r>
+        <w:proofErr w:type="spellStart"/>
+        <w:r>
+          <w:rPr>
+            <w:rStyle w:val="Hyperlink"/>
+            <w:rFonts w:ascii="Arial" w:hAnsi="Arial" w:cs="Arial"/>
+          </w:rPr>
+          <w:t>dokumentacija</w:t>
+        </w:r>
+        <w:proofErr w:type="spellEnd"/>
+      </w:hyperlink>
     </w:p>
+    <w:p>
+      <w:pPr>
+        <w:pStyle w:val="ListParagraph"/>
+        <w:numPr>
+          <w:ilvl w:val="0"/>
+          <w:numId w:val="11"/>
+        </w:numPr>
+        <w:rPr>
+          <w:rFonts w:ascii="Arial" w:hAnsi="Arial" w:cs="Arial"/>
+        </w:rPr>
+      </w:pPr>
+      <w:r>
+        <w:rPr>
+          <w:rFonts w:ascii="Arial" w:hAnsi="Arial" w:cs="Arial"/>
+        </w:rPr>
+        <w:t xml:space="preserve">Java All </w:t>
+      </w:r>
+      <w:r>
+        <w:rPr>
+          <w:rFonts w:ascii="Arial" w:hAnsi="Arial" w:cs="Arial"/>
+        </w:rPr>
+        <w:t>i</w:t>
+      </w:r>
+      <w:r>
+        <w:rPr>
+          <w:rFonts w:ascii="Arial" w:hAnsi="Arial" w:cs="Arial"/>
+        </w:rPr>
+        <w:t>n One - Doug Lowe</w:t>
+      </w:r>
+      <w:r>
+        <w:rPr>
+          <w:rFonts w:ascii="Arial" w:hAnsi="Arial" w:cs="Arial"/>
+        </w:rPr>
+        <w:t xml:space="preserve"> - </w:t>
+      </w:r>
+      <w:proofErr w:type="spellStart"/>
+      <w:r>
+        <w:rPr>
+          <w:rFonts w:ascii="Arial" w:hAnsi="Arial" w:cs="Arial"/>
+        </w:rPr>
+        <w:t>knjiga</w:t>
+      </w:r>
+      <w:proofErr w:type="spellEnd"/>
+    </w:p>
+    <w:p>
+      <w:pPr>
+        <w:pStyle w:val="ListParagraph"/>
+        <w:numPr>
+          <w:ilvl w:val="0"/>
+          <w:numId w:val="11"/>
+        </w:numPr>
+        <w:rPr>
+          <w:rFonts w:ascii="Arial" w:hAnsi="Arial" w:cs="Arial"/>
+        </w:rPr>
+      </w:pPr>
+      <w:hyperlink r:id="rId21" w:history="1">
+        <w:r>
+          <w:rPr>
+            <w:rStyle w:val="Hyperlink"/>
+            <w:rFonts w:ascii="Arial" w:hAnsi="Arial" w:cs="Arial"/>
+          </w:rPr>
+          <w:t xml:space="preserve">Java </w:t>
+        </w:r>
+        <w:r>
+          <w:rPr>
+            <w:rStyle w:val="Hyperlink"/>
+            <w:rFonts w:ascii="Arial" w:hAnsi="Arial" w:cs="Arial"/>
+          </w:rPr>
+          <w:t>G</w:t>
+        </w:r>
+        <w:r>
+          <w:rPr>
+            <w:rStyle w:val="Hyperlink"/>
+            <w:rFonts w:ascii="Arial" w:hAnsi="Arial" w:cs="Arial"/>
+          </w:rPr>
+          <w:t>enerics</w:t>
+        </w:r>
+      </w:hyperlink>
+    </w:p>
+    <w:p>
+      <w:pPr>
+        <w:pStyle w:val="ListParagraph"/>
+        <w:numPr>
+          <w:ilvl w:val="0"/>
+          <w:numId w:val="11"/>
+        </w:numPr>
+        <w:rPr>
+          <w:rFonts w:ascii="Arial" w:hAnsi="Arial" w:cs="Arial"/>
+        </w:rPr>
+      </w:pPr>
+      <w:hyperlink r:id="rId22" w:history="1">
+        <w:r>
+          <w:rPr>
+            <w:rStyle w:val="Hyperlink"/>
+            <w:rFonts w:ascii="Arial" w:hAnsi="Arial" w:cs="Arial"/>
+          </w:rPr>
+          <w:t>Maven - Introduction to the Standard Directory Layout</w:t>
+        </w:r>
+      </w:hyperlink>
+    </w:p>
+    <w:p>
+      <w:pPr>
+        <w:pStyle w:val="ListParagraph"/>
+        <w:numPr>
+          <w:ilvl w:val="0"/>
+          <w:numId w:val="11"/>
+        </w:numPr>
+        <w:rPr>
+          <w:rFonts w:ascii="Arial" w:hAnsi="Arial" w:cs="Arial"/>
+        </w:rPr>
+      </w:pPr>
+      <w:hyperlink r:id="rId23" w:history="1">
+        <w:r>
+          <w:rPr>
+            <w:rStyle w:val="Hyperlink"/>
+            <w:rFonts w:ascii="Arial" w:hAnsi="Arial" w:cs="Arial"/>
+          </w:rPr>
+          <w:t xml:space="preserve">Java </w:t>
+        </w:r>
+        <w:proofErr w:type="spellStart"/>
+        <w:r>
+          <w:rPr>
+            <w:rStyle w:val="Hyperlink"/>
+            <w:rFonts w:ascii="Arial" w:hAnsi="Arial" w:cs="Arial"/>
+          </w:rPr>
+          <w:t>Enum</w:t>
+        </w:r>
+        <w:proofErr w:type="spellEnd"/>
+        <w:r>
+          <w:rPr>
+            <w:rStyle w:val="Hyperlink"/>
+            <w:rFonts w:ascii="Arial" w:hAnsi="Arial" w:cs="Arial"/>
+          </w:rPr>
+          <w:t xml:space="preserve"> examples</w:t>
+        </w:r>
+      </w:hyperlink>
+      <w:r>
+        <w:rPr>
+          <w:rFonts w:ascii="Arial" w:hAnsi="Arial" w:cs="Arial"/>
+        </w:rPr>
+        <w:t xml:space="preserve"> - </w:t>
+      </w:r>
+      <w:r>
+        <w:rPr>
+          <w:rFonts w:ascii="Arial" w:hAnsi="Arial" w:cs="Arial"/>
+        </w:rPr>
+        <w:t>Chaitanya Singh</w:t>
+      </w:r>
+    </w:p>
+    <w:p/>
     <w:p>
       <w:pPr>
         <w:rPr>
@@ -16533,7 +16841,7 @@
   <w:abstractNum w:abstractNumId="8" w15:restartNumberingAfterBreak="0">
     <w:nsid w:val="38CB01B7"/>
     <w:multiLevelType w:val="hybridMultilevel"/>
-    <w:tmpl w:val="1560690C"/>
+    <w:tmpl w:val="534AB87A"/>
     <w:lvl w:ilvl="0" w:tplc="04090001">
       <w:start w:val="1"/>
       <w:numFmt w:val="bullet"/>
@@ -17876,7 +18184,7 @@
 </file>
 
 <file path=customXml/itemProps1.xml><?xml version="1.0" encoding="utf-8"?>
-<ds:datastoreItem xmlns:ds="http://schemas.openxmlformats.org/officeDocument/2006/customXml" ds:itemID="{6EB67E90-42CC-C14D-BB2A-81427F32BF8C}">
+<ds:datastoreItem xmlns:ds="http://schemas.openxmlformats.org/officeDocument/2006/customXml" ds:itemID="{95A2C65D-2486-1142-ACEE-FD477ABFBCD9}">
   <ds:schemaRefs>
     <ds:schemaRef ds:uri="http://schemas.openxmlformats.org/officeDocument/2006/bibliography"/>
   </ds:schemaRefs>
